--- a/Course Notes.docx
+++ b/Course Notes.docx
@@ -620,6 +620,55 @@
           <w:rFonts w:ascii="Courier New" w:hAnsi="Courier New" w:cs="Courier New"/>
         </w:rPr>
       </w:pPr>
+    </w:p>
+    <w:p>
+      <w:pPr>
+        <w:spacing w:after="0"/>
+        <w:rPr>
+          <w:rFonts w:ascii="Courier New" w:hAnsi="Courier New" w:cs="Courier New"/>
+        </w:rPr>
+      </w:pPr>
+      <w:proofErr w:type="spellStart"/>
+      <w:r>
+        <w:rPr>
+          <w:rFonts w:ascii="Courier New" w:hAnsi="Courier New" w:cs="Courier New"/>
+        </w:rPr>
+        <w:t>Git</w:t>
+      </w:r>
+      <w:proofErr w:type="spellEnd"/>
+      <w:r>
+        <w:rPr>
+          <w:rFonts w:ascii="Courier New" w:hAnsi="Courier New" w:cs="Courier New"/>
+        </w:rPr>
+        <w:t xml:space="preserve"> commit</w:t>
+      </w:r>
+    </w:p>
+    <w:p>
+      <w:pPr>
+        <w:pStyle w:val="ListParagraph"/>
+        <w:numPr>
+          <w:ilvl w:val="0"/>
+          <w:numId w:val="3"/>
+        </w:numPr>
+        <w:spacing w:after="0"/>
+      </w:pPr>
+      <w:r>
+        <w:t>Staging area -&gt; repository</w:t>
+      </w:r>
+    </w:p>
+    <w:p>
+      <w:pPr>
+        <w:spacing w:after="0"/>
+        <w:rPr>
+          <w:rFonts w:ascii="Courier New" w:hAnsi="Courier New" w:cs="Courier New"/>
+        </w:rPr>
+      </w:pPr>
+      <w:r>
+        <w:rPr>
+          <w:rFonts w:ascii="Courier New" w:hAnsi="Courier New" w:cs="Courier New"/>
+        </w:rPr>
+        <w:t>asdsad</w:t>
+      </w:r>
       <w:bookmarkStart w:id="0" w:name="_GoBack"/>
       <w:bookmarkEnd w:id="0"/>
     </w:p>
@@ -778,7 +827,7 @@
   <w:abstractNum w:abstractNumId="1">
     <w:nsid w:val="34820C49"/>
     <w:multiLevelType w:val="hybridMultilevel"/>
-    <w:tmpl w:val="116E118E"/>
+    <w:tmpl w:val="51F2379C"/>
     <w:lvl w:ilvl="0" w:tplc="04090001">
       <w:start w:val="1"/>
       <w:numFmt w:val="bullet"/>

--- a/Course Notes.docx
+++ b/Course Notes.docx
@@ -171,90 +171,88 @@
     </w:p>
     <w:p>
       <w:pPr>
-        <w:spacing w:after="0" w:line="240" w:lineRule="auto"/>
-        <w:rPr>
-          <w:rFonts w:ascii="Courier New" w:hAnsi="Courier New" w:cs="Courier New"/>
-        </w:rPr>
-      </w:pPr>
-    </w:p>
-    <w:p>
-      <w:pPr>
-        <w:spacing w:after="0" w:line="240" w:lineRule="auto"/>
-        <w:rPr>
-          <w:rFonts w:ascii="Courier New" w:hAnsi="Courier New" w:cs="Courier New"/>
-        </w:rPr>
-      </w:pPr>
-      <w:proofErr w:type="gramStart"/>
-      <w:r>
-        <w:rPr>
-          <w:rFonts w:ascii="Courier New" w:hAnsi="Courier New" w:cs="Courier New"/>
-        </w:rPr>
-        <w:t>commit</w:t>
-      </w:r>
-      <w:proofErr w:type="gramEnd"/>
-      <w:r>
-        <w:rPr>
-          <w:rFonts w:ascii="Courier New" w:hAnsi="Courier New" w:cs="Courier New"/>
-        </w:rPr>
-        <w:t xml:space="preserve"> f19cb1b80fe27e938e4d72770ca0a42f25e99ecc</w:t>
-      </w:r>
-    </w:p>
-    <w:p>
-      <w:pPr>
-        <w:spacing w:after="0" w:line="240" w:lineRule="auto"/>
-        <w:rPr>
-          <w:rFonts w:ascii="Courier New" w:hAnsi="Courier New" w:cs="Courier New"/>
-        </w:rPr>
-      </w:pPr>
-      <w:r>
-        <w:rPr>
-          <w:rFonts w:ascii="Courier New" w:hAnsi="Courier New" w:cs="Courier New"/>
-        </w:rPr>
-        <w:t xml:space="preserve">Author: </w:t>
-      </w:r>
+        <w:spacing w:after="0"/>
+      </w:pPr>
+    </w:p>
+    <w:p>
+      <w:pPr>
+        <w:spacing w:after="0"/>
+        <w:rPr>
+          <w:rFonts w:ascii="Courier New" w:hAnsi="Courier New" w:cs="Courier New"/>
+        </w:rPr>
+      </w:pPr>
       <w:proofErr w:type="spellStart"/>
       <w:r>
         <w:rPr>
           <w:rFonts w:ascii="Courier New" w:hAnsi="Courier New" w:cs="Courier New"/>
         </w:rPr>
-        <w:t>cbuckey</w:t>
+        <w:t>Git</w:t>
       </w:r>
       <w:proofErr w:type="spellEnd"/>
       <w:r>
         <w:rPr>
           <w:rFonts w:ascii="Courier New" w:hAnsi="Courier New" w:cs="Courier New"/>
         </w:rPr>
-        <w:t xml:space="preserve"> &lt;caroline@udacity.com&gt;</w:t>
-      </w:r>
-    </w:p>
-    <w:p>
-      <w:pPr>
-        <w:spacing w:after="0" w:line="240" w:lineRule="auto"/>
-        <w:rPr>
-          <w:rFonts w:ascii="Courier New" w:hAnsi="Courier New" w:cs="Courier New"/>
-        </w:rPr>
-      </w:pPr>
-      <w:r>
-        <w:rPr>
-          <w:rFonts w:ascii="Courier New" w:hAnsi="Courier New" w:cs="Courier New"/>
-        </w:rPr>
-        <w:t>Date:   Mon May 24 04:03:05 2010 -0700</w:t>
-      </w:r>
-    </w:p>
-    <w:p>
-      <w:pPr>
-        <w:spacing w:after="0"/>
-      </w:pPr>
-    </w:p>
-    <w:p>
-      <w:pPr>
-        <w:spacing w:after="0"/>
-        <w:rPr>
-          <w:rFonts w:ascii="Courier New" w:hAnsi="Courier New" w:cs="Courier New"/>
-        </w:rPr>
-      </w:pPr>
+        <w:t xml:space="preserve"> diff</w:t>
+      </w:r>
+      <w:r>
+        <w:rPr>
+          <w:rFonts w:ascii="Courier New" w:hAnsi="Courier New" w:cs="Courier New"/>
+        </w:rPr>
+        <w:t xml:space="preserve"> &lt;</w:t>
+      </w:r>
+      <w:r>
+        <w:rPr>
+          <w:rFonts w:ascii="Courier New" w:hAnsi="Courier New" w:cs="Courier New"/>
+        </w:rPr>
+        <w:t>commit_id1</w:t>
+      </w:r>
+      <w:r>
+        <w:rPr>
+          <w:rFonts w:ascii="Courier New" w:hAnsi="Courier New" w:cs="Courier New"/>
+        </w:rPr>
+        <w:t>&gt; &lt;</w:t>
+      </w:r>
+      <w:r>
+        <w:rPr>
+          <w:rFonts w:ascii="Courier New" w:hAnsi="Courier New" w:cs="Courier New"/>
+        </w:rPr>
+        <w:t>commit_id2</w:t>
+      </w:r>
+      <w:r>
+        <w:rPr>
+          <w:rFonts w:ascii="Courier New" w:hAnsi="Courier New" w:cs="Courier New"/>
+        </w:rPr>
+        <w:t>&gt;</w:t>
+      </w:r>
+    </w:p>
+    <w:p>
+      <w:pPr>
+        <w:pStyle w:val="ListParagraph"/>
+        <w:numPr>
+          <w:ilvl w:val="0"/>
+          <w:numId w:val="6"/>
+        </w:numPr>
+        <w:spacing w:after="0"/>
+      </w:pPr>
+      <w:r>
+        <w:t xml:space="preserve">With </w:t>
+      </w:r>
       <w:proofErr w:type="spellStart"/>
       <w:r>
+        <w:t>commit_id</w:t>
+      </w:r>
+      <w:proofErr w:type="spellEnd"/>
+      <w:r>
+        <w:t>: shows the difference between two commits</w:t>
+      </w:r>
+    </w:p>
+    <w:p>
+      <w:pPr>
+        <w:spacing w:after="0"/>
+      </w:pPr>
+      <w:proofErr w:type="spellStart"/>
+      <w:r>
         <w:rPr>
           <w:rFonts w:ascii="Courier New" w:hAnsi="Courier New" w:cs="Courier New"/>
         </w:rPr>
@@ -267,36 +265,79 @@
         </w:rPr>
         <w:t xml:space="preserve"> diff</w:t>
       </w:r>
-      <w:r>
-        <w:rPr>
-          <w:rFonts w:ascii="Courier New" w:hAnsi="Courier New" w:cs="Courier New"/>
-        </w:rPr>
-        <w:t xml:space="preserve"> &lt;</w:t>
-      </w:r>
-      <w:r>
-        <w:rPr>
-          <w:rFonts w:ascii="Courier New" w:hAnsi="Courier New" w:cs="Courier New"/>
-        </w:rPr>
-        <w:t>commit_id1</w:t>
-      </w:r>
-      <w:r>
-        <w:rPr>
-          <w:rFonts w:ascii="Courier New" w:hAnsi="Courier New" w:cs="Courier New"/>
-        </w:rPr>
-        <w:t>&gt; &lt;</w:t>
-      </w:r>
-      <w:r>
-        <w:rPr>
-          <w:rFonts w:ascii="Courier New" w:hAnsi="Courier New" w:cs="Courier New"/>
-        </w:rPr>
-        <w:t>commit_id2</w:t>
-      </w:r>
-      <w:r>
-        <w:rPr>
-          <w:rFonts w:ascii="Courier New" w:hAnsi="Courier New" w:cs="Courier New"/>
-        </w:rPr>
-        <w:t>&gt;</w:t>
-      </w:r>
+    </w:p>
+    <w:p>
+      <w:pPr>
+        <w:pStyle w:val="ListParagraph"/>
+        <w:numPr>
+          <w:ilvl w:val="0"/>
+          <w:numId w:val="6"/>
+        </w:numPr>
+        <w:spacing w:after="0"/>
+      </w:pPr>
+      <w:r>
+        <w:t xml:space="preserve">Without </w:t>
+      </w:r>
+      <w:proofErr w:type="spellStart"/>
+      <w:r>
+        <w:t>commit_id</w:t>
+      </w:r>
+      <w:proofErr w:type="spellEnd"/>
+      <w:r>
+        <w:t xml:space="preserve">: shows the difference between modified file </w:t>
+      </w:r>
+      <w:bookmarkStart w:id="0" w:name="_GoBack"/>
+      <w:bookmarkEnd w:id="0"/>
+      <w:r>
+        <w:t xml:space="preserve">and those in </w:t>
+      </w:r>
+      <w:r>
+        <w:t>staging area</w:t>
+      </w:r>
+    </w:p>
+    <w:p>
+      <w:pPr>
+        <w:spacing w:after="0"/>
+      </w:pPr>
+      <w:proofErr w:type="spellStart"/>
+      <w:r>
+        <w:rPr>
+          <w:rFonts w:ascii="Courier New" w:hAnsi="Courier New" w:cs="Courier New"/>
+        </w:rPr>
+        <w:t>Git</w:t>
+      </w:r>
+      <w:proofErr w:type="spellEnd"/>
+      <w:r>
+        <w:rPr>
+          <w:rFonts w:ascii="Courier New" w:hAnsi="Courier New" w:cs="Courier New"/>
+        </w:rPr>
+        <w:t xml:space="preserve"> diff</w:t>
+      </w:r>
+      <w:r>
+        <w:rPr>
+          <w:rFonts w:ascii="Courier New" w:hAnsi="Courier New" w:cs="Courier New"/>
+        </w:rPr>
+        <w:t xml:space="preserve"> --staged</w:t>
+      </w:r>
+    </w:p>
+    <w:p>
+      <w:pPr>
+        <w:pStyle w:val="ListParagraph"/>
+        <w:numPr>
+          <w:ilvl w:val="0"/>
+          <w:numId w:val="6"/>
+        </w:numPr>
+        <w:spacing w:after="0"/>
+      </w:pPr>
+      <w:r>
+        <w:t>Compare between files in staging area and repository</w:t>
+      </w:r>
+    </w:p>
+    <w:p>
+      <w:pPr>
+        <w:pStyle w:val="ListParagraph"/>
+        <w:spacing w:after="0"/>
+      </w:pPr>
     </w:p>
     <w:p>
       <w:pPr>
@@ -663,28 +704,14 @@
           <w:rFonts w:ascii="Courier New" w:hAnsi="Courier New" w:cs="Courier New"/>
         </w:rPr>
       </w:pPr>
-      <w:r>
-        <w:rPr>
-          <w:rFonts w:ascii="Courier New" w:hAnsi="Courier New" w:cs="Courier New"/>
-        </w:rPr>
-        <w:t>asdsad</w:t>
-      </w:r>
-      <w:bookmarkStart w:id="0" w:name="_GoBack"/>
-      <w:bookmarkEnd w:id="0"/>
-    </w:p>
-    <w:p>
-      <w:pPr>
-        <w:spacing w:after="0"/>
-        <w:rPr>
-          <w:rFonts w:ascii="Courier New" w:hAnsi="Courier New" w:cs="Courier New"/>
-        </w:rPr>
-      </w:pPr>
-      <w:r>
-        <w:rPr>
-          <w:rFonts w:ascii="Courier New" w:hAnsi="Courier New" w:cs="Courier New"/>
-        </w:rPr>
-        <w:t>Ad</w:t>
-      </w:r>
+    </w:p>
+    <w:p>
+      <w:pPr>
+        <w:spacing w:after="0"/>
+        <w:rPr>
+          <w:rFonts w:ascii="Courier New" w:hAnsi="Courier New" w:cs="Courier New"/>
+        </w:rPr>
+      </w:pPr>
     </w:p>
     <w:p>
       <w:pPr>
@@ -825,6 +852,119 @@
     </w:lvl>
   </w:abstractNum>
   <w:abstractNum w:abstractNumId="1">
+    <w:nsid w:val="2AB04FC7"/>
+    <w:multiLevelType w:val="hybridMultilevel"/>
+    <w:tmpl w:val="9B00DEC0"/>
+    <w:lvl w:ilvl="0" w:tplc="04090001">
+      <w:start w:val="1"/>
+      <w:numFmt w:val="bullet"/>
+      <w:lvlText w:val=""/>
+      <w:lvlJc w:val="left"/>
+      <w:pPr>
+        <w:ind w:left="720" w:hanging="360"/>
+      </w:pPr>
+      <w:rPr>
+        <w:rFonts w:ascii="Symbol" w:hAnsi="Symbol" w:hint="default"/>
+      </w:rPr>
+    </w:lvl>
+    <w:lvl w:ilvl="1" w:tplc="04090003" w:tentative="1">
+      <w:start w:val="1"/>
+      <w:numFmt w:val="bullet"/>
+      <w:lvlText w:val="o"/>
+      <w:lvlJc w:val="left"/>
+      <w:pPr>
+        <w:ind w:left="1440" w:hanging="360"/>
+      </w:pPr>
+      <w:rPr>
+        <w:rFonts w:ascii="Courier New" w:hAnsi="Courier New" w:cs="Courier New" w:hint="default"/>
+      </w:rPr>
+    </w:lvl>
+    <w:lvl w:ilvl="2" w:tplc="04090005" w:tentative="1">
+      <w:start w:val="1"/>
+      <w:numFmt w:val="bullet"/>
+      <w:lvlText w:val=""/>
+      <w:lvlJc w:val="left"/>
+      <w:pPr>
+        <w:ind w:left="2160" w:hanging="360"/>
+      </w:pPr>
+      <w:rPr>
+        <w:rFonts w:ascii="Wingdings" w:hAnsi="Wingdings" w:hint="default"/>
+      </w:rPr>
+    </w:lvl>
+    <w:lvl w:ilvl="3" w:tplc="04090001" w:tentative="1">
+      <w:start w:val="1"/>
+      <w:numFmt w:val="bullet"/>
+      <w:lvlText w:val=""/>
+      <w:lvlJc w:val="left"/>
+      <w:pPr>
+        <w:ind w:left="2880" w:hanging="360"/>
+      </w:pPr>
+      <w:rPr>
+        <w:rFonts w:ascii="Symbol" w:hAnsi="Symbol" w:hint="default"/>
+      </w:rPr>
+    </w:lvl>
+    <w:lvl w:ilvl="4" w:tplc="04090003" w:tentative="1">
+      <w:start w:val="1"/>
+      <w:numFmt w:val="bullet"/>
+      <w:lvlText w:val="o"/>
+      <w:lvlJc w:val="left"/>
+      <w:pPr>
+        <w:ind w:left="3600" w:hanging="360"/>
+      </w:pPr>
+      <w:rPr>
+        <w:rFonts w:ascii="Courier New" w:hAnsi="Courier New" w:cs="Courier New" w:hint="default"/>
+      </w:rPr>
+    </w:lvl>
+    <w:lvl w:ilvl="5" w:tplc="04090005" w:tentative="1">
+      <w:start w:val="1"/>
+      <w:numFmt w:val="bullet"/>
+      <w:lvlText w:val=""/>
+      <w:lvlJc w:val="left"/>
+      <w:pPr>
+        <w:ind w:left="4320" w:hanging="360"/>
+      </w:pPr>
+      <w:rPr>
+        <w:rFonts w:ascii="Wingdings" w:hAnsi="Wingdings" w:hint="default"/>
+      </w:rPr>
+    </w:lvl>
+    <w:lvl w:ilvl="6" w:tplc="04090001" w:tentative="1">
+      <w:start w:val="1"/>
+      <w:numFmt w:val="bullet"/>
+      <w:lvlText w:val=""/>
+      <w:lvlJc w:val="left"/>
+      <w:pPr>
+        <w:ind w:left="5040" w:hanging="360"/>
+      </w:pPr>
+      <w:rPr>
+        <w:rFonts w:ascii="Symbol" w:hAnsi="Symbol" w:hint="default"/>
+      </w:rPr>
+    </w:lvl>
+    <w:lvl w:ilvl="7" w:tplc="04090003" w:tentative="1">
+      <w:start w:val="1"/>
+      <w:numFmt w:val="bullet"/>
+      <w:lvlText w:val="o"/>
+      <w:lvlJc w:val="left"/>
+      <w:pPr>
+        <w:ind w:left="5760" w:hanging="360"/>
+      </w:pPr>
+      <w:rPr>
+        <w:rFonts w:ascii="Courier New" w:hAnsi="Courier New" w:cs="Courier New" w:hint="default"/>
+      </w:rPr>
+    </w:lvl>
+    <w:lvl w:ilvl="8" w:tplc="04090005" w:tentative="1">
+      <w:start w:val="1"/>
+      <w:numFmt w:val="bullet"/>
+      <w:lvlText w:val=""/>
+      <w:lvlJc w:val="left"/>
+      <w:pPr>
+        <w:ind w:left="6480" w:hanging="360"/>
+      </w:pPr>
+      <w:rPr>
+        <w:rFonts w:ascii="Wingdings" w:hAnsi="Wingdings" w:hint="default"/>
+      </w:rPr>
+    </w:lvl>
+  </w:abstractNum>
+  <w:abstractNum w:abstractNumId="2">
     <w:nsid w:val="34820C49"/>
     <w:multiLevelType w:val="hybridMultilevel"/>
     <w:tmpl w:val="51F2379C"/>
@@ -937,7 +1077,7 @@
       </w:rPr>
     </w:lvl>
   </w:abstractNum>
-  <w:abstractNum w:abstractNumId="2">
+  <w:abstractNum w:abstractNumId="3">
     <w:nsid w:val="3D0D4A10"/>
     <w:multiLevelType w:val="hybridMultilevel"/>
     <w:tmpl w:val="086C7F04"/>
@@ -1050,7 +1190,120 @@
       </w:rPr>
     </w:lvl>
   </w:abstractNum>
-  <w:abstractNum w:abstractNumId="3">
+  <w:abstractNum w:abstractNumId="4">
+    <w:nsid w:val="4AA842EB"/>
+    <w:multiLevelType w:val="hybridMultilevel"/>
+    <w:tmpl w:val="E88CE78C"/>
+    <w:lvl w:ilvl="0" w:tplc="04090001">
+      <w:start w:val="1"/>
+      <w:numFmt w:val="bullet"/>
+      <w:lvlText w:val=""/>
+      <w:lvlJc w:val="left"/>
+      <w:pPr>
+        <w:ind w:left="720" w:hanging="360"/>
+      </w:pPr>
+      <w:rPr>
+        <w:rFonts w:ascii="Symbol" w:hAnsi="Symbol" w:hint="default"/>
+      </w:rPr>
+    </w:lvl>
+    <w:lvl w:ilvl="1" w:tplc="04090003" w:tentative="1">
+      <w:start w:val="1"/>
+      <w:numFmt w:val="bullet"/>
+      <w:lvlText w:val="o"/>
+      <w:lvlJc w:val="left"/>
+      <w:pPr>
+        <w:ind w:left="1440" w:hanging="360"/>
+      </w:pPr>
+      <w:rPr>
+        <w:rFonts w:ascii="Courier New" w:hAnsi="Courier New" w:cs="Courier New" w:hint="default"/>
+      </w:rPr>
+    </w:lvl>
+    <w:lvl w:ilvl="2" w:tplc="04090005" w:tentative="1">
+      <w:start w:val="1"/>
+      <w:numFmt w:val="bullet"/>
+      <w:lvlText w:val=""/>
+      <w:lvlJc w:val="left"/>
+      <w:pPr>
+        <w:ind w:left="2160" w:hanging="360"/>
+      </w:pPr>
+      <w:rPr>
+        <w:rFonts w:ascii="Wingdings" w:hAnsi="Wingdings" w:hint="default"/>
+      </w:rPr>
+    </w:lvl>
+    <w:lvl w:ilvl="3" w:tplc="04090001" w:tentative="1">
+      <w:start w:val="1"/>
+      <w:numFmt w:val="bullet"/>
+      <w:lvlText w:val=""/>
+      <w:lvlJc w:val="left"/>
+      <w:pPr>
+        <w:ind w:left="2880" w:hanging="360"/>
+      </w:pPr>
+      <w:rPr>
+        <w:rFonts w:ascii="Symbol" w:hAnsi="Symbol" w:hint="default"/>
+      </w:rPr>
+    </w:lvl>
+    <w:lvl w:ilvl="4" w:tplc="04090003" w:tentative="1">
+      <w:start w:val="1"/>
+      <w:numFmt w:val="bullet"/>
+      <w:lvlText w:val="o"/>
+      <w:lvlJc w:val="left"/>
+      <w:pPr>
+        <w:ind w:left="3600" w:hanging="360"/>
+      </w:pPr>
+      <w:rPr>
+        <w:rFonts w:ascii="Courier New" w:hAnsi="Courier New" w:cs="Courier New" w:hint="default"/>
+      </w:rPr>
+    </w:lvl>
+    <w:lvl w:ilvl="5" w:tplc="04090005" w:tentative="1">
+      <w:start w:val="1"/>
+      <w:numFmt w:val="bullet"/>
+      <w:lvlText w:val=""/>
+      <w:lvlJc w:val="left"/>
+      <w:pPr>
+        <w:ind w:left="4320" w:hanging="360"/>
+      </w:pPr>
+      <w:rPr>
+        <w:rFonts w:ascii="Wingdings" w:hAnsi="Wingdings" w:hint="default"/>
+      </w:rPr>
+    </w:lvl>
+    <w:lvl w:ilvl="6" w:tplc="04090001" w:tentative="1">
+      <w:start w:val="1"/>
+      <w:numFmt w:val="bullet"/>
+      <w:lvlText w:val=""/>
+      <w:lvlJc w:val="left"/>
+      <w:pPr>
+        <w:ind w:left="5040" w:hanging="360"/>
+      </w:pPr>
+      <w:rPr>
+        <w:rFonts w:ascii="Symbol" w:hAnsi="Symbol" w:hint="default"/>
+      </w:rPr>
+    </w:lvl>
+    <w:lvl w:ilvl="7" w:tplc="04090003" w:tentative="1">
+      <w:start w:val="1"/>
+      <w:numFmt w:val="bullet"/>
+      <w:lvlText w:val="o"/>
+      <w:lvlJc w:val="left"/>
+      <w:pPr>
+        <w:ind w:left="5760" w:hanging="360"/>
+      </w:pPr>
+      <w:rPr>
+        <w:rFonts w:ascii="Courier New" w:hAnsi="Courier New" w:cs="Courier New" w:hint="default"/>
+      </w:rPr>
+    </w:lvl>
+    <w:lvl w:ilvl="8" w:tplc="04090005" w:tentative="1">
+      <w:start w:val="1"/>
+      <w:numFmt w:val="bullet"/>
+      <w:lvlText w:val=""/>
+      <w:lvlJc w:val="left"/>
+      <w:pPr>
+        <w:ind w:left="6480" w:hanging="360"/>
+      </w:pPr>
+      <w:rPr>
+        <w:rFonts w:ascii="Wingdings" w:hAnsi="Wingdings" w:hint="default"/>
+      </w:rPr>
+    </w:lvl>
+  </w:abstractNum>
+  <w:abstractNum w:abstractNumId="5">
     <w:nsid w:val="642642F6"/>
     <w:multiLevelType w:val="hybridMultilevel"/>
     <w:tmpl w:val="1EEEE48A"/>
@@ -1164,16 +1417,22 @@
     </w:lvl>
   </w:abstractNum>
   <w:num w:numId="1">
-    <w:abstractNumId w:val="3"/>
+    <w:abstractNumId w:val="5"/>
   </w:num>
   <w:num w:numId="2">
     <w:abstractNumId w:val="0"/>
   </w:num>
   <w:num w:numId="3">
+    <w:abstractNumId w:val="2"/>
+  </w:num>
+  <w:num w:numId="4">
+    <w:abstractNumId w:val="3"/>
+  </w:num>
+  <w:num w:numId="5">
     <w:abstractNumId w:val="1"/>
   </w:num>
-  <w:num w:numId="4">
-    <w:abstractNumId w:val="2"/>
+  <w:num w:numId="6">
+    <w:abstractNumId w:val="4"/>
   </w:num>
 </w:numbering>
 </file>

--- a/Course Notes.docx
+++ b/Course Notes.docx
@@ -2,6 +2,60 @@
 <file path=word/document.xml><?xml version="1.0" encoding="utf-8"?>
 <w:document xmlns:wpc="http://schemas.microsoft.com/office/word/2010/wordprocessingCanvas" xmlns:mc="http://schemas.openxmlformats.org/markup-compatibility/2006" xmlns:o="urn:schemas-microsoft-com:office:office" xmlns:r="http://schemas.openxmlformats.org/officeDocument/2006/relationships" xmlns:m="http://schemas.openxmlformats.org/officeDocument/2006/math" xmlns:v="urn:schemas-microsoft-com:vml" xmlns:wp14="http://schemas.microsoft.com/office/word/2010/wordprocessingDrawing" xmlns:wp="http://schemas.openxmlformats.org/drawingml/2006/wordprocessingDrawing" xmlns:w10="urn:schemas-microsoft-com:office:word" xmlns:w="http://schemas.openxmlformats.org/wordprocessingml/2006/main" xmlns:w14="http://schemas.microsoft.com/office/word/2010/wordml" xmlns:wpg="http://schemas.microsoft.com/office/word/2010/wordprocessingGroup" xmlns:wpi="http://schemas.microsoft.com/office/word/2010/wordprocessingInk" xmlns:wne="http://schemas.microsoft.com/office/word/2006/wordml" xmlns:wps="http://schemas.microsoft.com/office/word/2010/wordprocessingShape" mc:Ignorable="w14 wp14">
   <w:body>
+    <w:p>
+      <w:pPr>
+        <w:pStyle w:val="Heading1"/>
+      </w:pPr>
+      <w:r>
+        <w:t>Tips</w:t>
+      </w:r>
+    </w:p>
+    <w:p>
+      <w:pPr>
+        <w:pStyle w:val="ListParagraph"/>
+        <w:numPr>
+          <w:ilvl w:val="0"/>
+          <w:numId w:val="7"/>
+        </w:numPr>
+      </w:pPr>
+      <w:r>
+        <w:t>Keep Master Branch the one that “always works”</w:t>
+      </w:r>
+    </w:p>
+    <w:p>
+      <w:pPr>
+        <w:pStyle w:val="ListParagraph"/>
+        <w:numPr>
+          <w:ilvl w:val="0"/>
+          <w:numId w:val="7"/>
+        </w:numPr>
+      </w:pPr>
+      <w:r>
+        <w:t>Split into two branches for two people to do their own things, then merge later</w:t>
+      </w:r>
+      <w:r>
+        <w:t xml:space="preserve"> (merge back into master branch, for example)</w:t>
+      </w:r>
+    </w:p>
+    <w:p/>
+    <w:p>
+      <w:pPr>
+        <w:pStyle w:val="Heading1"/>
+      </w:pPr>
+    </w:p>
+    <w:p>
+      <w:pPr>
+        <w:pStyle w:val="Heading1"/>
+      </w:pPr>
+      <w:r>
+        <w:t>Basics</w:t>
+      </w:r>
+    </w:p>
+    <w:p>
+      <w:pPr>
+        <w:spacing w:after="0"/>
+      </w:pPr>
+    </w:p>
     <w:p>
       <w:pPr>
         <w:spacing w:after="0"/>
@@ -95,6 +149,42 @@
     <w:p>
       <w:pPr>
         <w:spacing w:after="0"/>
+        <w:rPr>
+          <w:rFonts w:ascii="Courier New" w:hAnsi="Courier New" w:cs="Courier New"/>
+        </w:rPr>
+      </w:pPr>
+      <w:proofErr w:type="spellStart"/>
+      <w:proofErr w:type="gramStart"/>
+      <w:r>
+        <w:rPr>
+          <w:rFonts w:ascii="Courier New" w:hAnsi="Courier New" w:cs="Courier New"/>
+        </w:rPr>
+        <w:t>g</w:t>
+      </w:r>
+      <w:r>
+        <w:rPr>
+          <w:rFonts w:ascii="Courier New" w:hAnsi="Courier New" w:cs="Courier New"/>
+        </w:rPr>
+        <w:t>it</w:t>
+      </w:r>
+      <w:proofErr w:type="spellEnd"/>
+      <w:proofErr w:type="gramEnd"/>
+      <w:r>
+        <w:rPr>
+          <w:rFonts w:ascii="Courier New" w:hAnsi="Courier New" w:cs="Courier New"/>
+        </w:rPr>
+        <w:t xml:space="preserve"> log</w:t>
+      </w:r>
+      <w:r>
+        <w:rPr>
+          <w:rFonts w:ascii="Courier New" w:hAnsi="Courier New" w:cs="Courier New"/>
+        </w:rPr>
+        <w:t xml:space="preserve"> --</w:t>
+      </w:r>
+    </w:p>
+    <w:p>
+      <w:pPr>
+        <w:spacing w:after="0"/>
       </w:pPr>
     </w:p>
     <w:p>
@@ -276,23 +366,7 @@
         <w:spacing w:after="0"/>
       </w:pPr>
       <w:r>
-        <w:t xml:space="preserve">Without </w:t>
-      </w:r>
-      <w:proofErr w:type="spellStart"/>
-      <w:r>
-        <w:t>commit_id</w:t>
-      </w:r>
-      <w:proofErr w:type="spellEnd"/>
-      <w:r>
-        <w:t xml:space="preserve">: shows the difference between modified file </w:t>
-      </w:r>
-      <w:bookmarkStart w:id="0" w:name="_GoBack"/>
-      <w:bookmarkEnd w:id="0"/>
-      <w:r>
-        <w:t xml:space="preserve">and those in </w:t>
-      </w:r>
-      <w:r>
-        <w:t>staging area</w:t>
+        <w:t>Compare files in working directory and staging area (i.e. previous “add”)</w:t>
       </w:r>
     </w:p>
     <w:p>
@@ -332,6 +406,9 @@
       <w:r>
         <w:t>Compare between files in staging area and repository</w:t>
       </w:r>
+      <w:r>
+        <w:t xml:space="preserve"> (i.e. previous “commit”)</w:t>
+      </w:r>
     </w:p>
     <w:p>
       <w:pPr>
@@ -391,7 +468,13 @@
         <w:spacing w:after="0"/>
       </w:pPr>
       <w:r>
-        <w:t>Restoring a previous version</w:t>
+        <w:t xml:space="preserve">Check out a </w:t>
+      </w:r>
+      <w:r>
+        <w:rPr>
+          <w:u w:val="single"/>
+        </w:rPr>
+        <w:t>particular commit</w:t>
       </w:r>
     </w:p>
     <w:p>
@@ -417,7 +500,7 @@
       </w:r>
       <w:proofErr w:type="gramEnd"/>
       <w:r>
-        <w:t xml:space="preserve"> bug was found since version XXX, but you can’t really remember which version. So you want to try to see</w:t>
+        <w:t xml:space="preserve"> bug was found since version XXX, but you can’t really remember which version. So you want to try to</w:t>
       </w:r>
     </w:p>
     <w:p>
@@ -434,24 +517,88 @@
       </w:r>
       <w:proofErr w:type="spellStart"/>
       <w:r>
+        <w:rPr>
+          <w:rFonts w:ascii="Courier New" w:hAnsi="Courier New" w:cs="Courier New"/>
+        </w:rPr>
         <w:t>Git</w:t>
       </w:r>
       <w:proofErr w:type="spellEnd"/>
       <w:r>
+        <w:rPr>
+          <w:rFonts w:ascii="Courier New" w:hAnsi="Courier New" w:cs="Courier New"/>
+        </w:rPr>
         <w:t xml:space="preserve"> checkout –b &lt;</w:t>
       </w:r>
       <w:proofErr w:type="spellStart"/>
       <w:r>
+        <w:rPr>
+          <w:rFonts w:ascii="Courier New" w:hAnsi="Courier New" w:cs="Courier New"/>
+        </w:rPr>
         <w:t>commit_id</w:t>
       </w:r>
       <w:proofErr w:type="spellEnd"/>
       <w:r>
+        <w:rPr>
+          <w:rFonts w:ascii="Courier New" w:hAnsi="Courier New" w:cs="Courier New"/>
+        </w:rPr>
         <w:t>&gt;</w:t>
       </w:r>
     </w:p>
     <w:p>
       <w:pPr>
         <w:pStyle w:val="ListParagraph"/>
+        <w:numPr>
+          <w:ilvl w:val="1"/>
+          <w:numId w:val="1"/>
+        </w:numPr>
+        <w:spacing w:after="0"/>
+      </w:pPr>
+      <w:r>
+        <w:t xml:space="preserve">Actually doing two commands: </w:t>
+      </w:r>
+    </w:p>
+    <w:p>
+      <w:pPr>
+        <w:pStyle w:val="ListParagraph"/>
+        <w:numPr>
+          <w:ilvl w:val="2"/>
+          <w:numId w:val="1"/>
+        </w:numPr>
+        <w:spacing w:after="0"/>
+      </w:pPr>
+      <w:proofErr w:type="spellStart"/>
+      <w:r>
+        <w:t>git</w:t>
+      </w:r>
+      <w:proofErr w:type="spellEnd"/>
+      <w:r>
+        <w:t xml:space="preserve"> branch &lt;branch-name&gt; (create a new  branch)</w:t>
+      </w:r>
+    </w:p>
+    <w:p>
+      <w:pPr>
+        <w:pStyle w:val="ListParagraph"/>
+        <w:numPr>
+          <w:ilvl w:val="2"/>
+          <w:numId w:val="1"/>
+        </w:numPr>
+        <w:spacing w:after="0"/>
+      </w:pPr>
+      <w:proofErr w:type="spellStart"/>
+      <w:r>
+        <w:t>git</w:t>
+      </w:r>
+      <w:proofErr w:type="spellEnd"/>
+      <w:r>
+        <w:t xml:space="preserve"> checkout &lt;new-branch-name&gt; </w:t>
+      </w:r>
+      <w:r>
+        <w:t>(switch to new branch. Further commits will be on that branch)</w:t>
+      </w:r>
+    </w:p>
+    <w:p>
+      <w:pPr>
+        <w:pStyle w:val="ListParagraph"/>
         <w:spacing w:after="0"/>
       </w:pPr>
     </w:p>
@@ -460,6 +607,7 @@
         <w:pStyle w:val="Heading2"/>
       </w:pPr>
       <w:r>
+        <w:lastRenderedPageBreak/>
         <w:t>Setting up a new repository</w:t>
       </w:r>
     </w:p>
@@ -592,6 +740,14 @@
     </w:p>
     <w:p>
       <w:pPr>
+        <w:pStyle w:val="Heading2"/>
+      </w:pPr>
+      <w:r>
+        <w:t>Add to staging area</w:t>
+      </w:r>
+    </w:p>
+    <w:p>
+      <w:pPr>
         <w:spacing w:after="0"/>
         <w:rPr>
           <w:rFonts w:ascii="Courier New" w:hAnsi="Courier New" w:cs="Courier New"/>
@@ -657,10 +813,15 @@
     <w:p>
       <w:pPr>
         <w:spacing w:after="0"/>
-        <w:rPr>
-          <w:rFonts w:ascii="Courier New" w:hAnsi="Courier New" w:cs="Courier New"/>
-        </w:rPr>
-      </w:pPr>
+      </w:pPr>
+    </w:p>
+    <w:p>
+      <w:pPr>
+        <w:pStyle w:val="Heading2"/>
+      </w:pPr>
+      <w:r>
+        <w:t>Commit from staging area to Repository</w:t>
+      </w:r>
     </w:p>
     <w:p>
       <w:pPr>
@@ -707,25 +868,489 @@
     </w:p>
     <w:p>
       <w:pPr>
-        <w:spacing w:after="0"/>
-        <w:rPr>
-          <w:rFonts w:ascii="Courier New" w:hAnsi="Courier New" w:cs="Courier New"/>
-        </w:rPr>
-      </w:pPr>
-    </w:p>
-    <w:p>
-      <w:pPr>
-        <w:spacing w:after="0"/>
-        <w:rPr>
-          <w:rFonts w:ascii="Courier New" w:hAnsi="Courier New" w:cs="Courier New"/>
-        </w:rPr>
-      </w:pPr>
-    </w:p>
-    <w:p>
-      <w:pPr>
-        <w:spacing w:after="0"/>
-      </w:pPr>
-    </w:p>
+        <w:pStyle w:val="Heading1"/>
+      </w:pPr>
+      <w:r>
+        <w:t>Branches</w:t>
+      </w:r>
+    </w:p>
+    <w:p>
+      <w:pPr>
+        <w:pStyle w:val="Heading2"/>
+      </w:pPr>
+      <w:r>
+        <w:t>Show current branch</w:t>
+      </w:r>
+    </w:p>
+    <w:p>
+      <w:pPr>
+        <w:spacing w:after="0"/>
+        <w:rPr>
+          <w:rFonts w:ascii="Courier New" w:hAnsi="Courier New" w:cs="Courier New"/>
+        </w:rPr>
+      </w:pPr>
+      <w:proofErr w:type="spellStart"/>
+      <w:r>
+        <w:rPr>
+          <w:rFonts w:ascii="Courier New" w:hAnsi="Courier New" w:cs="Courier New"/>
+        </w:rPr>
+        <w:t>Git</w:t>
+      </w:r>
+      <w:proofErr w:type="spellEnd"/>
+      <w:r>
+        <w:rPr>
+          <w:rFonts w:ascii="Courier New" w:hAnsi="Courier New" w:cs="Courier New"/>
+        </w:rPr>
+        <w:t xml:space="preserve"> branch</w:t>
+      </w:r>
+    </w:p>
+    <w:p>
+      <w:pPr>
+        <w:pStyle w:val="ListParagraph"/>
+        <w:numPr>
+          <w:ilvl w:val="0"/>
+          <w:numId w:val="3"/>
+        </w:numPr>
+        <w:spacing w:after="0"/>
+      </w:pPr>
+      <w:r>
+        <w:t>Shows current branches</w:t>
+      </w:r>
+    </w:p>
+    <w:p>
+      <w:pPr>
+        <w:pStyle w:val="ListParagraph"/>
+        <w:numPr>
+          <w:ilvl w:val="0"/>
+          <w:numId w:val="3"/>
+        </w:numPr>
+        <w:spacing w:after="0"/>
+      </w:pPr>
+      <w:r>
+        <w:t>* means the branch that is currently checked out.</w:t>
+      </w:r>
+    </w:p>
+    <w:p>
+      <w:pPr>
+        <w:pStyle w:val="Heading2"/>
+      </w:pPr>
+      <w:r>
+        <w:t>Create a new branch</w:t>
+      </w:r>
+    </w:p>
+    <w:p>
+      <w:pPr>
+        <w:spacing w:after="0"/>
+        <w:rPr>
+          <w:rFonts w:ascii="Courier New" w:hAnsi="Courier New" w:cs="Courier New"/>
+        </w:rPr>
+      </w:pPr>
+      <w:proofErr w:type="spellStart"/>
+      <w:r>
+        <w:rPr>
+          <w:rFonts w:ascii="Courier New" w:hAnsi="Courier New" w:cs="Courier New"/>
+        </w:rPr>
+        <w:t>Git</w:t>
+      </w:r>
+      <w:proofErr w:type="spellEnd"/>
+      <w:r>
+        <w:rPr>
+          <w:rFonts w:ascii="Courier New" w:hAnsi="Courier New" w:cs="Courier New"/>
+        </w:rPr>
+        <w:t xml:space="preserve"> branch &lt;new-branch-name&gt;</w:t>
+      </w:r>
+    </w:p>
+    <w:p>
+      <w:pPr>
+        <w:pStyle w:val="ListParagraph"/>
+        <w:numPr>
+          <w:ilvl w:val="0"/>
+          <w:numId w:val="3"/>
+        </w:numPr>
+        <w:spacing w:after="0"/>
+      </w:pPr>
+      <w:r>
+        <w:t>Create new branch with new branch name.</w:t>
+      </w:r>
+    </w:p>
+    <w:p>
+      <w:pPr>
+        <w:pStyle w:val="Heading2"/>
+      </w:pPr>
+      <w:r>
+        <w:t>Switch to new branch</w:t>
+      </w:r>
+    </w:p>
+    <w:p>
+      <w:pPr>
+        <w:spacing w:after="0"/>
+        <w:rPr>
+          <w:rFonts w:ascii="Courier New" w:hAnsi="Courier New" w:cs="Courier New"/>
+        </w:rPr>
+      </w:pPr>
+      <w:proofErr w:type="spellStart"/>
+      <w:r>
+        <w:rPr>
+          <w:rFonts w:ascii="Courier New" w:hAnsi="Courier New" w:cs="Courier New"/>
+          <w:highlight w:val="yellow"/>
+        </w:rPr>
+        <w:t>Git</w:t>
+      </w:r>
+      <w:proofErr w:type="spellEnd"/>
+      <w:r>
+        <w:rPr>
+          <w:rFonts w:ascii="Courier New" w:hAnsi="Courier New" w:cs="Courier New"/>
+          <w:highlight w:val="yellow"/>
+        </w:rPr>
+        <w:t xml:space="preserve"> </w:t>
+      </w:r>
+      <w:r>
+        <w:rPr>
+          <w:rFonts w:ascii="Courier New" w:hAnsi="Courier New" w:cs="Courier New"/>
+          <w:highlight w:val="yellow"/>
+        </w:rPr>
+        <w:t>checkout</w:t>
+      </w:r>
+      <w:r>
+        <w:rPr>
+          <w:rFonts w:ascii="Courier New" w:hAnsi="Courier New" w:cs="Courier New"/>
+        </w:rPr>
+        <w:t xml:space="preserve"> &lt;branch-name&gt;</w:t>
+      </w:r>
+    </w:p>
+    <w:p>
+      <w:pPr>
+        <w:pStyle w:val="ListParagraph"/>
+        <w:numPr>
+          <w:ilvl w:val="0"/>
+          <w:numId w:val="3"/>
+        </w:numPr>
+        <w:spacing w:after="0"/>
+      </w:pPr>
+      <w:r>
+        <w:t>Switch to branch</w:t>
+      </w:r>
+    </w:p>
+    <w:p/>
+    <w:p>
+      <w:pPr>
+        <w:pStyle w:val="Heading2"/>
+      </w:pPr>
+      <w:r>
+        <w:t>Merging branches</w:t>
+      </w:r>
+    </w:p>
+    <w:p>
+      <w:pPr>
+        <w:pStyle w:val="ListParagraph"/>
+        <w:numPr>
+          <w:ilvl w:val="0"/>
+          <w:numId w:val="8"/>
+        </w:numPr>
+      </w:pPr>
+      <w:r>
+        <w:t>Check out the master branch</w:t>
+      </w:r>
+    </w:p>
+    <w:p>
+      <w:pPr>
+        <w:pStyle w:val="ListParagraph"/>
+        <w:numPr>
+          <w:ilvl w:val="0"/>
+          <w:numId w:val="8"/>
+        </w:numPr>
+        <w:rPr>
+          <w:rFonts w:ascii="Courier New" w:hAnsi="Courier New" w:cs="Courier New"/>
+        </w:rPr>
+      </w:pPr>
+      <w:proofErr w:type="spellStart"/>
+      <w:r>
+        <w:rPr>
+          <w:rFonts w:ascii="Courier New" w:hAnsi="Courier New" w:cs="Courier New"/>
+        </w:rPr>
+        <w:t>Git</w:t>
+      </w:r>
+      <w:proofErr w:type="spellEnd"/>
+      <w:r>
+        <w:rPr>
+          <w:rFonts w:ascii="Courier New" w:hAnsi="Courier New" w:cs="Courier New"/>
+        </w:rPr>
+        <w:t xml:space="preserve"> merge &lt;master&gt; &lt;branch2&gt;</w:t>
+      </w:r>
+    </w:p>
+    <w:p>
+      <w:pPr>
+        <w:pStyle w:val="ListParagraph"/>
+        <w:numPr>
+          <w:ilvl w:val="0"/>
+          <w:numId w:val="8"/>
+        </w:numPr>
+        <w:rPr>
+          <w:rFonts w:ascii="Courier New" w:hAnsi="Courier New" w:cs="Courier New"/>
+        </w:rPr>
+      </w:pPr>
+      <w:proofErr w:type="spellStart"/>
+      <w:r>
+        <w:rPr>
+          <w:rFonts w:ascii="Courier New" w:hAnsi="Courier New" w:cs="Courier New"/>
+        </w:rPr>
+        <w:t>Git</w:t>
+      </w:r>
+      <w:proofErr w:type="spellEnd"/>
+      <w:r>
+        <w:rPr>
+          <w:rFonts w:ascii="Courier New" w:hAnsi="Courier New" w:cs="Courier New"/>
+        </w:rPr>
+        <w:t xml:space="preserve"> branch –d &lt;old branch&gt;</w:t>
+      </w:r>
+      <w:r>
+        <w:rPr>
+          <w:rFonts w:ascii="Courier New" w:hAnsi="Courier New" w:cs="Courier New"/>
+        </w:rPr>
+        <w:t xml:space="preserve"> </w:t>
+      </w:r>
+      <w:r>
+        <w:t>delete the label for branch2</w:t>
+      </w:r>
+    </w:p>
+    <w:p>
+      <w:pPr>
+        <w:pStyle w:val="Heading2"/>
+      </w:pPr>
+      <w:r>
+        <w:lastRenderedPageBreak/>
+        <w:t>Showing commits relative to its parent</w:t>
+      </w:r>
+    </w:p>
+    <w:p>
+      <w:pPr>
+        <w:rPr>
+          <w:rFonts w:ascii="Courier New" w:hAnsi="Courier New" w:cs="Courier New"/>
+        </w:rPr>
+      </w:pPr>
+      <w:proofErr w:type="spellStart"/>
+      <w:r>
+        <w:rPr>
+          <w:rFonts w:ascii="Courier New" w:hAnsi="Courier New" w:cs="Courier New"/>
+        </w:rPr>
+        <w:t>Git</w:t>
+      </w:r>
+      <w:proofErr w:type="spellEnd"/>
+      <w:r>
+        <w:rPr>
+          <w:rFonts w:ascii="Courier New" w:hAnsi="Courier New" w:cs="Courier New"/>
+        </w:rPr>
+        <w:t xml:space="preserve"> show &lt;commit-id&gt;</w:t>
+      </w:r>
+    </w:p>
+    <w:p>
+      <w:pPr>
+        <w:pStyle w:val="ListParagraph"/>
+        <w:numPr>
+          <w:ilvl w:val="0"/>
+          <w:numId w:val="9"/>
+        </w:numPr>
+      </w:pPr>
+      <w:r>
+        <w:t>Use</w:t>
+      </w:r>
+      <w:r>
+        <w:t>ful when after merge, want to compare changes with its direct parents</w:t>
+      </w:r>
+    </w:p>
+    <w:p>
+      <w:pPr>
+        <w:rPr>
+          <w:rFonts w:ascii="Courier New" w:hAnsi="Courier New" w:cs="Courier New"/>
+        </w:rPr>
+      </w:pPr>
+    </w:p>
+    <w:p>
+      <w:pPr>
+        <w:pStyle w:val="Heading2"/>
+      </w:pPr>
+      <w:r>
+        <w:t>Terminologies</w:t>
+      </w:r>
+    </w:p>
+    <w:p>
+      <w:pPr>
+        <w:pStyle w:val="ListParagraph"/>
+        <w:numPr>
+          <w:ilvl w:val="0"/>
+          <w:numId w:val="3"/>
+        </w:numPr>
+        <w:spacing w:after="0"/>
+      </w:pPr>
+      <w:r>
+        <w:rPr>
+          <w:b/>
+          <w:u w:val="single"/>
+        </w:rPr>
+        <w:t>Remote branch</w:t>
+      </w:r>
+      <w:r>
+        <w:t>: a branch created by someone else</w:t>
+      </w:r>
+    </w:p>
+    <w:p>
+      <w:pPr>
+        <w:spacing w:after="0"/>
+      </w:pPr>
+    </w:p>
+    <w:p>
+      <w:pPr>
+        <w:spacing w:after="0"/>
+      </w:pPr>
+    </w:p>
+    <w:p>
+      <w:pPr>
+        <w:pStyle w:val="Heading1"/>
+      </w:pPr>
+      <w:r>
+        <w:t>GitHub</w:t>
+      </w:r>
+    </w:p>
+    <w:p>
+      <w:pPr>
+        <w:pStyle w:val="Heading2"/>
+      </w:pPr>
+      <w:r>
+        <w:t xml:space="preserve">Add a repository on </w:t>
+      </w:r>
+      <w:proofErr w:type="spellStart"/>
+      <w:r>
+        <w:t>Github</w:t>
+      </w:r>
+      <w:proofErr w:type="spellEnd"/>
+      <w:r>
+        <w:t xml:space="preserve"> as remote</w:t>
+      </w:r>
+    </w:p>
+    <w:p>
+      <w:pPr>
+        <w:rPr>
+          <w:rFonts w:ascii="Courier New" w:hAnsi="Courier New" w:cs="Courier New"/>
+        </w:rPr>
+      </w:pPr>
+      <w:proofErr w:type="spellStart"/>
+      <w:r>
+        <w:rPr>
+          <w:rFonts w:ascii="Courier New" w:hAnsi="Courier New" w:cs="Courier New"/>
+        </w:rPr>
+        <w:t>Git</w:t>
+      </w:r>
+      <w:proofErr w:type="spellEnd"/>
+      <w:r>
+        <w:rPr>
+          <w:rFonts w:ascii="Courier New" w:hAnsi="Courier New" w:cs="Courier New"/>
+        </w:rPr>
+        <w:t xml:space="preserve"> remote add &lt;name you want to use&gt;</w:t>
+      </w:r>
+      <w:r>
+        <w:rPr>
+          <w:rFonts w:ascii="Courier New" w:hAnsi="Courier New" w:cs="Courier New"/>
+        </w:rPr>
+        <w:t xml:space="preserve"> &lt;URL at </w:t>
+      </w:r>
+      <w:proofErr w:type="spellStart"/>
+      <w:r>
+        <w:rPr>
+          <w:rFonts w:ascii="Courier New" w:hAnsi="Courier New" w:cs="Courier New"/>
+        </w:rPr>
+        <w:t>Github</w:t>
+      </w:r>
+      <w:proofErr w:type="spellEnd"/>
+      <w:r>
+        <w:rPr>
+          <w:rFonts w:ascii="Courier New" w:hAnsi="Courier New" w:cs="Courier New"/>
+        </w:rPr>
+        <w:t>&gt;</w:t>
+      </w:r>
+    </w:p>
+    <w:p>
+      <w:pPr>
+        <w:rPr>
+          <w:rFonts w:ascii="Courier New" w:hAnsi="Courier New" w:cs="Courier New"/>
+        </w:rPr>
+      </w:pPr>
+      <w:proofErr w:type="spellStart"/>
+      <w:r>
+        <w:rPr>
+          <w:rFonts w:ascii="Courier New" w:hAnsi="Courier New" w:cs="Courier New"/>
+        </w:rPr>
+        <w:t>Git</w:t>
+      </w:r>
+      <w:proofErr w:type="spellEnd"/>
+      <w:r>
+        <w:rPr>
+          <w:rFonts w:ascii="Courier New" w:hAnsi="Courier New" w:cs="Courier New"/>
+        </w:rPr>
+        <w:t xml:space="preserve"> </w:t>
+      </w:r>
+      <w:r>
+        <w:rPr>
+          <w:rFonts w:ascii="Courier New" w:hAnsi="Courier New" w:cs="Courier New"/>
+        </w:rPr>
+        <w:t>remote</w:t>
+      </w:r>
+      <w:r>
+        <w:rPr>
+          <w:rFonts w:ascii="Courier New" w:hAnsi="Courier New" w:cs="Courier New"/>
+        </w:rPr>
+        <w:t xml:space="preserve"> –v (for verbose)</w:t>
+      </w:r>
+    </w:p>
+    <w:p>
+      <w:pPr>
+        <w:pStyle w:val="ListParagraph"/>
+        <w:numPr>
+          <w:ilvl w:val="0"/>
+          <w:numId w:val="11"/>
+        </w:numPr>
+      </w:pPr>
+      <w:r>
+        <w:t>See which are the remote repositories</w:t>
+      </w:r>
+    </w:p>
+    <w:p>
+      <w:pPr>
+        <w:pStyle w:val="Heading2"/>
+      </w:pPr>
+      <w:r>
+        <w:t>Send Changes to the Remote using Push</w:t>
+      </w:r>
+    </w:p>
+    <w:p>
+      <w:pPr>
+        <w:rPr>
+          <w:rFonts w:ascii="Courier New" w:hAnsi="Courier New" w:cs="Courier New"/>
+        </w:rPr>
+      </w:pPr>
+      <w:proofErr w:type="spellStart"/>
+      <w:r>
+        <w:rPr>
+          <w:rFonts w:ascii="Courier New" w:hAnsi="Courier New" w:cs="Courier New"/>
+        </w:rPr>
+        <w:t>Git</w:t>
+      </w:r>
+      <w:proofErr w:type="spellEnd"/>
+      <w:r>
+        <w:rPr>
+          <w:rFonts w:ascii="Courier New" w:hAnsi="Courier New" w:cs="Courier New"/>
+        </w:rPr>
+        <w:t xml:space="preserve"> </w:t>
+      </w:r>
+      <w:r>
+        <w:rPr>
+          <w:rFonts w:ascii="Courier New" w:hAnsi="Courier New" w:cs="Courier New"/>
+        </w:rPr>
+        <w:t>push &lt;remote&gt; &lt;branch you wish to push&gt;</w:t>
+      </w:r>
+      <w:bookmarkStart w:id="0" w:name="_GoBack"/>
+      <w:bookmarkEnd w:id="0"/>
+    </w:p>
+    <w:p/>
     <w:sectPr>
       <w:pgSz w:w="12240" w:h="15840"/>
       <w:pgMar w:top="1440" w:right="1440" w:bottom="1440" w:left="1440" w:header="720" w:footer="720" w:gutter="0"/>
@@ -967,7 +1592,7 @@
   <w:abstractNum w:abstractNumId="2">
     <w:nsid w:val="34820C49"/>
     <w:multiLevelType w:val="hybridMultilevel"/>
-    <w:tmpl w:val="51F2379C"/>
+    <w:tmpl w:val="F9C0CA80"/>
     <w:lvl w:ilvl="0" w:tplc="04090001">
       <w:start w:val="1"/>
       <w:numFmt w:val="bullet"/>
@@ -1078,6 +1703,95 @@
     </w:lvl>
   </w:abstractNum>
   <w:abstractNum w:abstractNumId="3">
+    <w:nsid w:val="3B310315"/>
+    <w:multiLevelType w:val="hybridMultilevel"/>
+    <w:tmpl w:val="471A0698"/>
+    <w:lvl w:ilvl="0" w:tplc="0409000F">
+      <w:start w:val="1"/>
+      <w:numFmt w:val="decimal"/>
+      <w:lvlText w:val="%1."/>
+      <w:lvlJc w:val="left"/>
+      <w:pPr>
+        <w:ind w:left="720" w:hanging="360"/>
+      </w:pPr>
+      <w:rPr>
+        <w:rFonts w:hint="default"/>
+      </w:rPr>
+    </w:lvl>
+    <w:lvl w:ilvl="1" w:tplc="04090019" w:tentative="1">
+      <w:start w:val="1"/>
+      <w:numFmt w:val="lowerLetter"/>
+      <w:lvlText w:val="%2."/>
+      <w:lvlJc w:val="left"/>
+      <w:pPr>
+        <w:ind w:left="1440" w:hanging="360"/>
+      </w:pPr>
+    </w:lvl>
+    <w:lvl w:ilvl="2" w:tplc="0409001B" w:tentative="1">
+      <w:start w:val="1"/>
+      <w:numFmt w:val="lowerRoman"/>
+      <w:lvlText w:val="%3."/>
+      <w:lvlJc w:val="right"/>
+      <w:pPr>
+        <w:ind w:left="2160" w:hanging="180"/>
+      </w:pPr>
+    </w:lvl>
+    <w:lvl w:ilvl="3" w:tplc="0409000F" w:tentative="1">
+      <w:start w:val="1"/>
+      <w:numFmt w:val="decimal"/>
+      <w:lvlText w:val="%4."/>
+      <w:lvlJc w:val="left"/>
+      <w:pPr>
+        <w:ind w:left="2880" w:hanging="360"/>
+      </w:pPr>
+    </w:lvl>
+    <w:lvl w:ilvl="4" w:tplc="04090019" w:tentative="1">
+      <w:start w:val="1"/>
+      <w:numFmt w:val="lowerLetter"/>
+      <w:lvlText w:val="%5."/>
+      <w:lvlJc w:val="left"/>
+      <w:pPr>
+        <w:ind w:left="3600" w:hanging="360"/>
+      </w:pPr>
+    </w:lvl>
+    <w:lvl w:ilvl="5" w:tplc="0409001B" w:tentative="1">
+      <w:start w:val="1"/>
+      <w:numFmt w:val="lowerRoman"/>
+      <w:lvlText w:val="%6."/>
+      <w:lvlJc w:val="right"/>
+      <w:pPr>
+        <w:ind w:left="4320" w:hanging="180"/>
+      </w:pPr>
+    </w:lvl>
+    <w:lvl w:ilvl="6" w:tplc="0409000F" w:tentative="1">
+      <w:start w:val="1"/>
+      <w:numFmt w:val="decimal"/>
+      <w:lvlText w:val="%7."/>
+      <w:lvlJc w:val="left"/>
+      <w:pPr>
+        <w:ind w:left="5040" w:hanging="360"/>
+      </w:pPr>
+    </w:lvl>
+    <w:lvl w:ilvl="7" w:tplc="04090019" w:tentative="1">
+      <w:start w:val="1"/>
+      <w:numFmt w:val="lowerLetter"/>
+      <w:lvlText w:val="%8."/>
+      <w:lvlJc w:val="left"/>
+      <w:pPr>
+        <w:ind w:left="5760" w:hanging="360"/>
+      </w:pPr>
+    </w:lvl>
+    <w:lvl w:ilvl="8" w:tplc="0409001B" w:tentative="1">
+      <w:start w:val="1"/>
+      <w:numFmt w:val="lowerRoman"/>
+      <w:lvlText w:val="%9."/>
+      <w:lvlJc w:val="right"/>
+      <w:pPr>
+        <w:ind w:left="6480" w:hanging="180"/>
+      </w:pPr>
+    </w:lvl>
+  </w:abstractNum>
+  <w:abstractNum w:abstractNumId="4">
     <w:nsid w:val="3D0D4A10"/>
     <w:multiLevelType w:val="hybridMultilevel"/>
     <w:tmpl w:val="086C7F04"/>
@@ -1190,7 +1904,7 @@
       </w:rPr>
     </w:lvl>
   </w:abstractNum>
-  <w:abstractNum w:abstractNumId="4">
+  <w:abstractNum w:abstractNumId="5">
     <w:nsid w:val="4AA842EB"/>
     <w:multiLevelType w:val="hybridMultilevel"/>
     <w:tmpl w:val="E88CE78C"/>
@@ -1303,7 +2017,209 @@
       </w:rPr>
     </w:lvl>
   </w:abstractNum>
-  <w:abstractNum w:abstractNumId="5">
+  <w:abstractNum w:abstractNumId="6">
+    <w:nsid w:val="4CB45CE3"/>
+    <w:multiLevelType w:val="hybridMultilevel"/>
+    <w:tmpl w:val="58762AEE"/>
+    <w:lvl w:ilvl="0" w:tplc="04090001">
+      <w:start w:val="1"/>
+      <w:numFmt w:val="bullet"/>
+      <w:lvlText w:val=""/>
+      <w:lvlJc w:val="left"/>
+      <w:pPr>
+        <w:ind w:left="720" w:hanging="360"/>
+      </w:pPr>
+      <w:rPr>
+        <w:rFonts w:ascii="Symbol" w:hAnsi="Symbol" w:hint="default"/>
+      </w:rPr>
+    </w:lvl>
+    <w:lvl w:ilvl="1" w:tplc="04090003" w:tentative="1">
+      <w:start w:val="1"/>
+      <w:numFmt w:val="bullet"/>
+      <w:lvlText w:val="o"/>
+      <w:lvlJc w:val="left"/>
+      <w:pPr>
+        <w:ind w:left="1440" w:hanging="360"/>
+      </w:pPr>
+      <w:rPr>
+        <w:rFonts w:ascii="Courier New" w:hAnsi="Courier New" w:cs="Courier New" w:hint="default"/>
+      </w:rPr>
+    </w:lvl>
+    <w:lvl w:ilvl="2" w:tplc="04090005" w:tentative="1">
+      <w:start w:val="1"/>
+      <w:numFmt w:val="bullet"/>
+      <w:lvlText w:val=""/>
+      <w:lvlJc w:val="left"/>
+      <w:pPr>
+        <w:ind w:left="2160" w:hanging="360"/>
+      </w:pPr>
+      <w:rPr>
+        <w:rFonts w:ascii="Wingdings" w:hAnsi="Wingdings" w:hint="default"/>
+      </w:rPr>
+    </w:lvl>
+    <w:lvl w:ilvl="3" w:tplc="04090001" w:tentative="1">
+      <w:start w:val="1"/>
+      <w:numFmt w:val="bullet"/>
+      <w:lvlText w:val=""/>
+      <w:lvlJc w:val="left"/>
+      <w:pPr>
+        <w:ind w:left="2880" w:hanging="360"/>
+      </w:pPr>
+      <w:rPr>
+        <w:rFonts w:ascii="Symbol" w:hAnsi="Symbol" w:hint="default"/>
+      </w:rPr>
+    </w:lvl>
+    <w:lvl w:ilvl="4" w:tplc="04090003" w:tentative="1">
+      <w:start w:val="1"/>
+      <w:numFmt w:val="bullet"/>
+      <w:lvlText w:val="o"/>
+      <w:lvlJc w:val="left"/>
+      <w:pPr>
+        <w:ind w:left="3600" w:hanging="360"/>
+      </w:pPr>
+      <w:rPr>
+        <w:rFonts w:ascii="Courier New" w:hAnsi="Courier New" w:cs="Courier New" w:hint="default"/>
+      </w:rPr>
+    </w:lvl>
+    <w:lvl w:ilvl="5" w:tplc="04090005" w:tentative="1">
+      <w:start w:val="1"/>
+      <w:numFmt w:val="bullet"/>
+      <w:lvlText w:val=""/>
+      <w:lvlJc w:val="left"/>
+      <w:pPr>
+        <w:ind w:left="4320" w:hanging="360"/>
+      </w:pPr>
+      <w:rPr>
+        <w:rFonts w:ascii="Wingdings" w:hAnsi="Wingdings" w:hint="default"/>
+      </w:rPr>
+    </w:lvl>
+    <w:lvl w:ilvl="6" w:tplc="04090001" w:tentative="1">
+      <w:start w:val="1"/>
+      <w:numFmt w:val="bullet"/>
+      <w:lvlText w:val=""/>
+      <w:lvlJc w:val="left"/>
+      <w:pPr>
+        <w:ind w:left="5040" w:hanging="360"/>
+      </w:pPr>
+      <w:rPr>
+        <w:rFonts w:ascii="Symbol" w:hAnsi="Symbol" w:hint="default"/>
+      </w:rPr>
+    </w:lvl>
+    <w:lvl w:ilvl="7" w:tplc="04090003" w:tentative="1">
+      <w:start w:val="1"/>
+      <w:numFmt w:val="bullet"/>
+      <w:lvlText w:val="o"/>
+      <w:lvlJc w:val="left"/>
+      <w:pPr>
+        <w:ind w:left="5760" w:hanging="360"/>
+      </w:pPr>
+      <w:rPr>
+        <w:rFonts w:ascii="Courier New" w:hAnsi="Courier New" w:cs="Courier New" w:hint="default"/>
+      </w:rPr>
+    </w:lvl>
+    <w:lvl w:ilvl="8" w:tplc="04090005" w:tentative="1">
+      <w:start w:val="1"/>
+      <w:numFmt w:val="bullet"/>
+      <w:lvlText w:val=""/>
+      <w:lvlJc w:val="left"/>
+      <w:pPr>
+        <w:ind w:left="6480" w:hanging="360"/>
+      </w:pPr>
+      <w:rPr>
+        <w:rFonts w:ascii="Wingdings" w:hAnsi="Wingdings" w:hint="default"/>
+      </w:rPr>
+    </w:lvl>
+  </w:abstractNum>
+  <w:abstractNum w:abstractNumId="7">
+    <w:nsid w:val="599027C2"/>
+    <w:multiLevelType w:val="hybridMultilevel"/>
+    <w:tmpl w:val="471A0698"/>
+    <w:lvl w:ilvl="0" w:tplc="0409000F">
+      <w:start w:val="1"/>
+      <w:numFmt w:val="decimal"/>
+      <w:lvlText w:val="%1."/>
+      <w:lvlJc w:val="left"/>
+      <w:pPr>
+        <w:ind w:left="720" w:hanging="360"/>
+      </w:pPr>
+      <w:rPr>
+        <w:rFonts w:hint="default"/>
+      </w:rPr>
+    </w:lvl>
+    <w:lvl w:ilvl="1" w:tplc="04090019" w:tentative="1">
+      <w:start w:val="1"/>
+      <w:numFmt w:val="lowerLetter"/>
+      <w:lvlText w:val="%2."/>
+      <w:lvlJc w:val="left"/>
+      <w:pPr>
+        <w:ind w:left="1440" w:hanging="360"/>
+      </w:pPr>
+    </w:lvl>
+    <w:lvl w:ilvl="2" w:tplc="0409001B" w:tentative="1">
+      <w:start w:val="1"/>
+      <w:numFmt w:val="lowerRoman"/>
+      <w:lvlText w:val="%3."/>
+      <w:lvlJc w:val="right"/>
+      <w:pPr>
+        <w:ind w:left="2160" w:hanging="180"/>
+      </w:pPr>
+    </w:lvl>
+    <w:lvl w:ilvl="3" w:tplc="0409000F" w:tentative="1">
+      <w:start w:val="1"/>
+      <w:numFmt w:val="decimal"/>
+      <w:lvlText w:val="%4."/>
+      <w:lvlJc w:val="left"/>
+      <w:pPr>
+        <w:ind w:left="2880" w:hanging="360"/>
+      </w:pPr>
+    </w:lvl>
+    <w:lvl w:ilvl="4" w:tplc="04090019" w:tentative="1">
+      <w:start w:val="1"/>
+      <w:numFmt w:val="lowerLetter"/>
+      <w:lvlText w:val="%5."/>
+      <w:lvlJc w:val="left"/>
+      <w:pPr>
+        <w:ind w:left="3600" w:hanging="360"/>
+      </w:pPr>
+    </w:lvl>
+    <w:lvl w:ilvl="5" w:tplc="0409001B" w:tentative="1">
+      <w:start w:val="1"/>
+      <w:numFmt w:val="lowerRoman"/>
+      <w:lvlText w:val="%6."/>
+      <w:lvlJc w:val="right"/>
+      <w:pPr>
+        <w:ind w:left="4320" w:hanging="180"/>
+      </w:pPr>
+    </w:lvl>
+    <w:lvl w:ilvl="6" w:tplc="0409000F" w:tentative="1">
+      <w:start w:val="1"/>
+      <w:numFmt w:val="decimal"/>
+      <w:lvlText w:val="%7."/>
+      <w:lvlJc w:val="left"/>
+      <w:pPr>
+        <w:ind w:left="5040" w:hanging="360"/>
+      </w:pPr>
+    </w:lvl>
+    <w:lvl w:ilvl="7" w:tplc="04090019" w:tentative="1">
+      <w:start w:val="1"/>
+      <w:numFmt w:val="lowerLetter"/>
+      <w:lvlText w:val="%8."/>
+      <w:lvlJc w:val="left"/>
+      <w:pPr>
+        <w:ind w:left="5760" w:hanging="360"/>
+      </w:pPr>
+    </w:lvl>
+    <w:lvl w:ilvl="8" w:tplc="0409001B" w:tentative="1">
+      <w:start w:val="1"/>
+      <w:numFmt w:val="lowerRoman"/>
+      <w:lvlText w:val="%9."/>
+      <w:lvlJc w:val="right"/>
+      <w:pPr>
+        <w:ind w:left="6480" w:hanging="180"/>
+      </w:pPr>
+    </w:lvl>
+  </w:abstractNum>
+  <w:abstractNum w:abstractNumId="8">
     <w:nsid w:val="642642F6"/>
     <w:multiLevelType w:val="hybridMultilevel"/>
     <w:tmpl w:val="1EEEE48A"/>
@@ -1319,7 +2235,7 @@
         <w:rFonts w:ascii="Symbol" w:hAnsi="Symbol" w:hint="default"/>
       </w:rPr>
     </w:lvl>
-    <w:lvl w:ilvl="1" w:tplc="04090003" w:tentative="1">
+    <w:lvl w:ilvl="1" w:tplc="04090003">
       <w:start w:val="1"/>
       <w:numFmt w:val="bullet"/>
       <w:lvlText w:val="o"/>
@@ -1331,7 +2247,7 @@
         <w:rFonts w:ascii="Courier New" w:hAnsi="Courier New" w:cs="Courier New" w:hint="default"/>
       </w:rPr>
     </w:lvl>
-    <w:lvl w:ilvl="2" w:tplc="04090005" w:tentative="1">
+    <w:lvl w:ilvl="2" w:tplc="04090005">
       <w:start w:val="1"/>
       <w:numFmt w:val="bullet"/>
       <w:lvlText w:val=""/>
@@ -1414,10 +2330,188 @@
       <w:rPr>
         <w:rFonts w:ascii="Wingdings" w:hAnsi="Wingdings" w:hint="default"/>
       </w:rPr>
+    </w:lvl>
+  </w:abstractNum>
+  <w:abstractNum w:abstractNumId="9">
+    <w:nsid w:val="661C14BC"/>
+    <w:multiLevelType w:val="hybridMultilevel"/>
+    <w:tmpl w:val="471A0698"/>
+    <w:lvl w:ilvl="0" w:tplc="0409000F">
+      <w:start w:val="1"/>
+      <w:numFmt w:val="decimal"/>
+      <w:lvlText w:val="%1."/>
+      <w:lvlJc w:val="left"/>
+      <w:pPr>
+        <w:ind w:left="720" w:hanging="360"/>
+      </w:pPr>
+      <w:rPr>
+        <w:rFonts w:hint="default"/>
+      </w:rPr>
+    </w:lvl>
+    <w:lvl w:ilvl="1" w:tplc="04090019" w:tentative="1">
+      <w:start w:val="1"/>
+      <w:numFmt w:val="lowerLetter"/>
+      <w:lvlText w:val="%2."/>
+      <w:lvlJc w:val="left"/>
+      <w:pPr>
+        <w:ind w:left="1440" w:hanging="360"/>
+      </w:pPr>
+    </w:lvl>
+    <w:lvl w:ilvl="2" w:tplc="0409001B" w:tentative="1">
+      <w:start w:val="1"/>
+      <w:numFmt w:val="lowerRoman"/>
+      <w:lvlText w:val="%3."/>
+      <w:lvlJc w:val="right"/>
+      <w:pPr>
+        <w:ind w:left="2160" w:hanging="180"/>
+      </w:pPr>
+    </w:lvl>
+    <w:lvl w:ilvl="3" w:tplc="0409000F" w:tentative="1">
+      <w:start w:val="1"/>
+      <w:numFmt w:val="decimal"/>
+      <w:lvlText w:val="%4."/>
+      <w:lvlJc w:val="left"/>
+      <w:pPr>
+        <w:ind w:left="2880" w:hanging="360"/>
+      </w:pPr>
+    </w:lvl>
+    <w:lvl w:ilvl="4" w:tplc="04090019" w:tentative="1">
+      <w:start w:val="1"/>
+      <w:numFmt w:val="lowerLetter"/>
+      <w:lvlText w:val="%5."/>
+      <w:lvlJc w:val="left"/>
+      <w:pPr>
+        <w:ind w:left="3600" w:hanging="360"/>
+      </w:pPr>
+    </w:lvl>
+    <w:lvl w:ilvl="5" w:tplc="0409001B" w:tentative="1">
+      <w:start w:val="1"/>
+      <w:numFmt w:val="lowerRoman"/>
+      <w:lvlText w:val="%6."/>
+      <w:lvlJc w:val="right"/>
+      <w:pPr>
+        <w:ind w:left="4320" w:hanging="180"/>
+      </w:pPr>
+    </w:lvl>
+    <w:lvl w:ilvl="6" w:tplc="0409000F" w:tentative="1">
+      <w:start w:val="1"/>
+      <w:numFmt w:val="decimal"/>
+      <w:lvlText w:val="%7."/>
+      <w:lvlJc w:val="left"/>
+      <w:pPr>
+        <w:ind w:left="5040" w:hanging="360"/>
+      </w:pPr>
+    </w:lvl>
+    <w:lvl w:ilvl="7" w:tplc="04090019" w:tentative="1">
+      <w:start w:val="1"/>
+      <w:numFmt w:val="lowerLetter"/>
+      <w:lvlText w:val="%8."/>
+      <w:lvlJc w:val="left"/>
+      <w:pPr>
+        <w:ind w:left="5760" w:hanging="360"/>
+      </w:pPr>
+    </w:lvl>
+    <w:lvl w:ilvl="8" w:tplc="0409001B" w:tentative="1">
+      <w:start w:val="1"/>
+      <w:numFmt w:val="lowerRoman"/>
+      <w:lvlText w:val="%9."/>
+      <w:lvlJc w:val="right"/>
+      <w:pPr>
+        <w:ind w:left="6480" w:hanging="180"/>
+      </w:pPr>
+    </w:lvl>
+  </w:abstractNum>
+  <w:abstractNum w:abstractNumId="10">
+    <w:nsid w:val="7F9670DE"/>
+    <w:multiLevelType w:val="hybridMultilevel"/>
+    <w:tmpl w:val="471A0698"/>
+    <w:lvl w:ilvl="0" w:tplc="0409000F">
+      <w:start w:val="1"/>
+      <w:numFmt w:val="decimal"/>
+      <w:lvlText w:val="%1."/>
+      <w:lvlJc w:val="left"/>
+      <w:pPr>
+        <w:ind w:left="720" w:hanging="360"/>
+      </w:pPr>
+      <w:rPr>
+        <w:rFonts w:hint="default"/>
+      </w:rPr>
+    </w:lvl>
+    <w:lvl w:ilvl="1" w:tplc="04090019" w:tentative="1">
+      <w:start w:val="1"/>
+      <w:numFmt w:val="lowerLetter"/>
+      <w:lvlText w:val="%2."/>
+      <w:lvlJc w:val="left"/>
+      <w:pPr>
+        <w:ind w:left="1440" w:hanging="360"/>
+      </w:pPr>
+    </w:lvl>
+    <w:lvl w:ilvl="2" w:tplc="0409001B" w:tentative="1">
+      <w:start w:val="1"/>
+      <w:numFmt w:val="lowerRoman"/>
+      <w:lvlText w:val="%3."/>
+      <w:lvlJc w:val="right"/>
+      <w:pPr>
+        <w:ind w:left="2160" w:hanging="180"/>
+      </w:pPr>
+    </w:lvl>
+    <w:lvl w:ilvl="3" w:tplc="0409000F" w:tentative="1">
+      <w:start w:val="1"/>
+      <w:numFmt w:val="decimal"/>
+      <w:lvlText w:val="%4."/>
+      <w:lvlJc w:val="left"/>
+      <w:pPr>
+        <w:ind w:left="2880" w:hanging="360"/>
+      </w:pPr>
+    </w:lvl>
+    <w:lvl w:ilvl="4" w:tplc="04090019" w:tentative="1">
+      <w:start w:val="1"/>
+      <w:numFmt w:val="lowerLetter"/>
+      <w:lvlText w:val="%5."/>
+      <w:lvlJc w:val="left"/>
+      <w:pPr>
+        <w:ind w:left="3600" w:hanging="360"/>
+      </w:pPr>
+    </w:lvl>
+    <w:lvl w:ilvl="5" w:tplc="0409001B" w:tentative="1">
+      <w:start w:val="1"/>
+      <w:numFmt w:val="lowerRoman"/>
+      <w:lvlText w:val="%6."/>
+      <w:lvlJc w:val="right"/>
+      <w:pPr>
+        <w:ind w:left="4320" w:hanging="180"/>
+      </w:pPr>
+    </w:lvl>
+    <w:lvl w:ilvl="6" w:tplc="0409000F" w:tentative="1">
+      <w:start w:val="1"/>
+      <w:numFmt w:val="decimal"/>
+      <w:lvlText w:val="%7."/>
+      <w:lvlJc w:val="left"/>
+      <w:pPr>
+        <w:ind w:left="5040" w:hanging="360"/>
+      </w:pPr>
+    </w:lvl>
+    <w:lvl w:ilvl="7" w:tplc="04090019" w:tentative="1">
+      <w:start w:val="1"/>
+      <w:numFmt w:val="lowerLetter"/>
+      <w:lvlText w:val="%8."/>
+      <w:lvlJc w:val="left"/>
+      <w:pPr>
+        <w:ind w:left="5760" w:hanging="360"/>
+      </w:pPr>
+    </w:lvl>
+    <w:lvl w:ilvl="8" w:tplc="0409001B" w:tentative="1">
+      <w:start w:val="1"/>
+      <w:numFmt w:val="lowerRoman"/>
+      <w:lvlText w:val="%9."/>
+      <w:lvlJc w:val="right"/>
+      <w:pPr>
+        <w:ind w:left="6480" w:hanging="180"/>
+      </w:pPr>
     </w:lvl>
   </w:abstractNum>
   <w:num w:numId="1">
-    <w:abstractNumId w:val="5"/>
+    <w:abstractNumId w:val="8"/>
   </w:num>
   <w:num w:numId="2">
     <w:abstractNumId w:val="0"/>
@@ -1426,13 +2520,28 @@
     <w:abstractNumId w:val="2"/>
   </w:num>
   <w:num w:numId="4">
-    <w:abstractNumId w:val="3"/>
+    <w:abstractNumId w:val="4"/>
   </w:num>
   <w:num w:numId="5">
     <w:abstractNumId w:val="1"/>
   </w:num>
   <w:num w:numId="6">
-    <w:abstractNumId w:val="4"/>
+    <w:abstractNumId w:val="5"/>
+  </w:num>
+  <w:num w:numId="7">
+    <w:abstractNumId w:val="6"/>
+  </w:num>
+  <w:num w:numId="8">
+    <w:abstractNumId w:val="3"/>
+  </w:num>
+  <w:num w:numId="9">
+    <w:abstractNumId w:val="9"/>
+  </w:num>
+  <w:num w:numId="10">
+    <w:abstractNumId w:val="10"/>
+  </w:num>
+  <w:num w:numId="11">
+    <w:abstractNumId w:val="7"/>
   </w:num>
 </w:numbering>
 </file>
@@ -1597,6 +2706,29 @@
     <w:name w:val="Normal"/>
     <w:qFormat/>
   </w:style>
+  <w:style w:type="paragraph" w:styleId="Heading1">
+    <w:name w:val="heading 1"/>
+    <w:basedOn w:val="Normal"/>
+    <w:next w:val="Normal"/>
+    <w:link w:val="Heading1Char"/>
+    <w:uiPriority w:val="9"/>
+    <w:qFormat/>
+    <w:rsid w:val="00844AF7"/>
+    <w:pPr>
+      <w:keepNext/>
+      <w:keepLines/>
+      <w:spacing w:before="480" w:after="0"/>
+      <w:outlineLvl w:val="0"/>
+    </w:pPr>
+    <w:rPr>
+      <w:rFonts w:asciiTheme="majorHAnsi" w:eastAsiaTheme="majorEastAsia" w:hAnsiTheme="majorHAnsi" w:cstheme="majorBidi"/>
+      <w:b/>
+      <w:bCs/>
+      <w:color w:val="365F91" w:themeColor="accent1" w:themeShade="BF"/>
+      <w:sz w:val="28"/>
+      <w:szCs w:val="28"/>
+    </w:rPr>
+  </w:style>
   <w:style w:type="paragraph" w:styleId="Heading2">
     <w:name w:val="heading 2"/>
     <w:basedOn w:val="Normal"/>
@@ -1672,6 +2804,21 @@
       <w:color w:val="4F81BD" w:themeColor="accent1"/>
       <w:sz w:val="26"/>
       <w:szCs w:val="26"/>
+    </w:rPr>
+  </w:style>
+  <w:style w:type="character" w:customStyle="1" w:styleId="Heading1Char">
+    <w:name w:val="Heading 1 Char"/>
+    <w:basedOn w:val="DefaultParagraphFont"/>
+    <w:link w:val="Heading1"/>
+    <w:uiPriority w:val="9"/>
+    <w:rsid w:val="00844AF7"/>
+    <w:rPr>
+      <w:rFonts w:asciiTheme="majorHAnsi" w:eastAsiaTheme="majorEastAsia" w:hAnsiTheme="majorHAnsi" w:cstheme="majorBidi"/>
+      <w:b/>
+      <w:bCs/>
+      <w:color w:val="365F91" w:themeColor="accent1" w:themeShade="BF"/>
+      <w:sz w:val="28"/>
+      <w:szCs w:val="28"/>
     </w:rPr>
   </w:style>
 </w:styles>
@@ -1837,6 +2984,29 @@
     <w:name w:val="Normal"/>
     <w:qFormat/>
   </w:style>
+  <w:style w:type="paragraph" w:styleId="Heading1">
+    <w:name w:val="heading 1"/>
+    <w:basedOn w:val="Normal"/>
+    <w:next w:val="Normal"/>
+    <w:link w:val="Heading1Char"/>
+    <w:uiPriority w:val="9"/>
+    <w:qFormat/>
+    <w:rsid w:val="00844AF7"/>
+    <w:pPr>
+      <w:keepNext/>
+      <w:keepLines/>
+      <w:spacing w:before="480" w:after="0"/>
+      <w:outlineLvl w:val="0"/>
+    </w:pPr>
+    <w:rPr>
+      <w:rFonts w:asciiTheme="majorHAnsi" w:eastAsiaTheme="majorEastAsia" w:hAnsiTheme="majorHAnsi" w:cstheme="majorBidi"/>
+      <w:b/>
+      <w:bCs/>
+      <w:color w:val="365F91" w:themeColor="accent1" w:themeShade="BF"/>
+      <w:sz w:val="28"/>
+      <w:szCs w:val="28"/>
+    </w:rPr>
+  </w:style>
   <w:style w:type="paragraph" w:styleId="Heading2">
     <w:name w:val="heading 2"/>
     <w:basedOn w:val="Normal"/>
@@ -1912,6 +3082,21 @@
       <w:color w:val="4F81BD" w:themeColor="accent1"/>
       <w:sz w:val="26"/>
       <w:szCs w:val="26"/>
+    </w:rPr>
+  </w:style>
+  <w:style w:type="character" w:customStyle="1" w:styleId="Heading1Char">
+    <w:name w:val="Heading 1 Char"/>
+    <w:basedOn w:val="DefaultParagraphFont"/>
+    <w:link w:val="Heading1"/>
+    <w:uiPriority w:val="9"/>
+    <w:rsid w:val="00844AF7"/>
+    <w:rPr>
+      <w:rFonts w:asciiTheme="majorHAnsi" w:eastAsiaTheme="majorEastAsia" w:hAnsiTheme="majorHAnsi" w:cstheme="majorBidi"/>
+      <w:b/>
+      <w:bCs/>
+      <w:color w:val="365F91" w:themeColor="accent1" w:themeShade="BF"/>
+      <w:sz w:val="28"/>
+      <w:szCs w:val="28"/>
     </w:rPr>
   </w:style>
 </w:styles>
